--- a/Screenshots/SCREENSHOTS.docx
+++ b/Screenshots/SCREENSHOTS.docx
@@ -266,7 +266,7 @@
           <w:noProof/>
         </w:rPr>
         <w:drawing>
-          <wp:inline distT="0" distB="0" distL="0" distR="0" wp14:anchorId="21C92639" wp14:editId="5C350EBC">
+          <wp:inline distT="0" distB="0" distL="0" distR="0" wp14:anchorId="21C92639" wp14:editId="3C773BC8">
             <wp:extent cx="5994400" cy="3155950"/>
             <wp:effectExtent l="0" t="0" r="6350" b="6350"/>
             <wp:docPr id="217373459" name="Picture 5"/>
@@ -392,7 +392,7 @@
           <w:noProof/>
         </w:rPr>
         <w:drawing>
-          <wp:inline distT="0" distB="0" distL="0" distR="0" wp14:anchorId="6D071D09" wp14:editId="5BE47F82">
+          <wp:inline distT="0" distB="0" distL="0" distR="0" wp14:anchorId="6D071D09" wp14:editId="0EB12222">
             <wp:extent cx="5937250" cy="3187700"/>
             <wp:effectExtent l="0" t="0" r="6350" b="0"/>
             <wp:docPr id="1727765709" name="Picture 10"/>
@@ -592,191 +592,7 @@
         <w:t>DATABASE SCREENSHOTS</w:t>
       </w:r>
     </w:p>
-    <w:p>
-      <w:r>
-        <w:t>Database:</w:t>
-      </w:r>
-    </w:p>
-    <w:p>
-      <w:r>
-        <w:rPr>
-          <w:noProof/>
-        </w:rPr>
-        <w:drawing>
-          <wp:inline distT="0" distB="0" distL="0" distR="0" wp14:anchorId="3A969654" wp14:editId="0AB037B0">
-            <wp:extent cx="5937250" cy="3282950"/>
-            <wp:effectExtent l="0" t="0" r="6350" b="0"/>
-            <wp:docPr id="310201404" name="Picture 11"/>
-            <wp:cNvGraphicFramePr>
-              <a:graphicFrameLocks xmlns:a="http://schemas.openxmlformats.org/drawingml/2006/main" noChangeAspect="1"/>
-            </wp:cNvGraphicFramePr>
-            <a:graphic xmlns:a="http://schemas.openxmlformats.org/drawingml/2006/main">
-              <a:graphicData uri="http://schemas.openxmlformats.org/drawingml/2006/picture">
-                <pic:pic xmlns:pic="http://schemas.openxmlformats.org/drawingml/2006/picture">
-                  <pic:nvPicPr>
-                    <pic:cNvPr id="0" name="Picture 11"/>
-                    <pic:cNvPicPr>
-                      <a:picLocks noChangeAspect="1" noChangeArrowheads="1"/>
-                    </pic:cNvPicPr>
-                  </pic:nvPicPr>
-                  <pic:blipFill>
-                    <a:blip r:embed="rId13" cstate="print">
-                      <a:extLst>
-                        <a:ext uri="{28A0092B-C50C-407E-A947-70E740481C1C}">
-                          <a14:useLocalDpi xmlns:a14="http://schemas.microsoft.com/office/drawing/2010/main" val="0"/>
-                        </a:ext>
-                      </a:extLst>
-                    </a:blip>
-                    <a:srcRect/>
-                    <a:stretch>
-                      <a:fillRect/>
-                    </a:stretch>
-                  </pic:blipFill>
-                  <pic:spPr bwMode="auto">
-                    <a:xfrm>
-                      <a:off x="0" y="0"/>
-                      <a:ext cx="5937250" cy="3282950"/>
-                    </a:xfrm>
-                    <a:prstGeom prst="rect">
-                      <a:avLst/>
-                    </a:prstGeom>
-                    <a:noFill/>
-                    <a:ln>
-                      <a:noFill/>
-                    </a:ln>
-                  </pic:spPr>
-                </pic:pic>
-              </a:graphicData>
-            </a:graphic>
-          </wp:inline>
-        </w:drawing>
-      </w:r>
-    </w:p>
     <w:p/>
-    <w:p/>
-    <w:p/>
-    <w:p>
-      <w:r>
-        <w:lastRenderedPageBreak/>
-        <w:t>Database Employee:</w:t>
-      </w:r>
-    </w:p>
-    <w:p>
-      <w:r>
-        <w:rPr>
-          <w:noProof/>
-        </w:rPr>
-        <w:drawing>
-          <wp:inline distT="0" distB="0" distL="0" distR="0" wp14:anchorId="18752184" wp14:editId="1FF164AE">
-            <wp:extent cx="5943600" cy="3308350"/>
-            <wp:effectExtent l="0" t="0" r="0" b="6350"/>
-            <wp:docPr id="1978210582" name="Picture 12"/>
-            <wp:cNvGraphicFramePr>
-              <a:graphicFrameLocks xmlns:a="http://schemas.openxmlformats.org/drawingml/2006/main" noChangeAspect="1"/>
-            </wp:cNvGraphicFramePr>
-            <a:graphic xmlns:a="http://schemas.openxmlformats.org/drawingml/2006/main">
-              <a:graphicData uri="http://schemas.openxmlformats.org/drawingml/2006/picture">
-                <pic:pic xmlns:pic="http://schemas.openxmlformats.org/drawingml/2006/picture">
-                  <pic:nvPicPr>
-                    <pic:cNvPr id="0" name="Picture 12"/>
-                    <pic:cNvPicPr>
-                      <a:picLocks noChangeAspect="1" noChangeArrowheads="1"/>
-                    </pic:cNvPicPr>
-                  </pic:nvPicPr>
-                  <pic:blipFill>
-                    <a:blip r:embed="rId14" cstate="print">
-                      <a:extLst>
-                        <a:ext uri="{28A0092B-C50C-407E-A947-70E740481C1C}">
-                          <a14:useLocalDpi xmlns:a14="http://schemas.microsoft.com/office/drawing/2010/main" val="0"/>
-                        </a:ext>
-                      </a:extLst>
-                    </a:blip>
-                    <a:srcRect/>
-                    <a:stretch>
-                      <a:fillRect/>
-                    </a:stretch>
-                  </pic:blipFill>
-                  <pic:spPr bwMode="auto">
-                    <a:xfrm>
-                      <a:off x="0" y="0"/>
-                      <a:ext cx="5943600" cy="3308350"/>
-                    </a:xfrm>
-                    <a:prstGeom prst="rect">
-                      <a:avLst/>
-                    </a:prstGeom>
-                    <a:noFill/>
-                    <a:ln>
-                      <a:noFill/>
-                    </a:ln>
-                  </pic:spPr>
-                </pic:pic>
-              </a:graphicData>
-            </a:graphic>
-          </wp:inline>
-        </w:drawing>
-      </w:r>
-    </w:p>
-    <w:p/>
-    <w:p>
-      <w:r>
-        <w:t>Database User:</w:t>
-      </w:r>
-    </w:p>
-    <w:p>
-      <w:r>
-        <w:rPr>
-          <w:noProof/>
-        </w:rPr>
-        <w:drawing>
-          <wp:inline distT="0" distB="0" distL="0" distR="0" wp14:anchorId="437ED97A" wp14:editId="03EC6BD4">
-            <wp:extent cx="5930900" cy="3270250"/>
-            <wp:effectExtent l="0" t="0" r="0" b="6350"/>
-            <wp:docPr id="1467288115" name="Picture 13"/>
-            <wp:cNvGraphicFramePr>
-              <a:graphicFrameLocks xmlns:a="http://schemas.openxmlformats.org/drawingml/2006/main" noChangeAspect="1"/>
-            </wp:cNvGraphicFramePr>
-            <a:graphic xmlns:a="http://schemas.openxmlformats.org/drawingml/2006/main">
-              <a:graphicData uri="http://schemas.openxmlformats.org/drawingml/2006/picture">
-                <pic:pic xmlns:pic="http://schemas.openxmlformats.org/drawingml/2006/picture">
-                  <pic:nvPicPr>
-                    <pic:cNvPr id="0" name="Picture 13"/>
-                    <pic:cNvPicPr>
-                      <a:picLocks noChangeAspect="1" noChangeArrowheads="1"/>
-                    </pic:cNvPicPr>
-                  </pic:nvPicPr>
-                  <pic:blipFill>
-                    <a:blip r:embed="rId15" cstate="print">
-                      <a:extLst>
-                        <a:ext uri="{28A0092B-C50C-407E-A947-70E740481C1C}">
-                          <a14:useLocalDpi xmlns:a14="http://schemas.microsoft.com/office/drawing/2010/main" val="0"/>
-                        </a:ext>
-                      </a:extLst>
-                    </a:blip>
-                    <a:srcRect/>
-                    <a:stretch>
-                      <a:fillRect/>
-                    </a:stretch>
-                  </pic:blipFill>
-                  <pic:spPr bwMode="auto">
-                    <a:xfrm>
-                      <a:off x="0" y="0"/>
-                      <a:ext cx="5930900" cy="3270250"/>
-                    </a:xfrm>
-                    <a:prstGeom prst="rect">
-                      <a:avLst/>
-                    </a:prstGeom>
-                    <a:noFill/>
-                    <a:ln>
-                      <a:noFill/>
-                    </a:ln>
-                  </pic:spPr>
-                </pic:pic>
-              </a:graphicData>
-            </a:graphic>
-          </wp:inline>
-        </w:drawing>
-      </w:r>
-    </w:p>
     <w:sectPr>
       <w:pgSz w:w="12240" w:h="15840"/>
       <w:pgMar w:top="1440" w:right="1440" w:bottom="1440" w:left="1440" w:header="708" w:footer="708" w:gutter="0"/>

--- a/Screenshots/SCREENSHOTS.docx
+++ b/Screenshots/SCREENSHOTS.docx
@@ -581,18 +581,264 @@
     </w:p>
     <w:p>
       <w:pPr>
+        <w:tabs>
+          <w:tab w:val="left" w:pos="6920"/>
+        </w:tabs>
+      </w:pPr>
+      <w:r>
+        <w:tab/>
+      </w:r>
+    </w:p>
+    <w:p>
+      <w:pPr>
+        <w:tabs>
+          <w:tab w:val="left" w:pos="6920"/>
+        </w:tabs>
+      </w:pPr>
+    </w:p>
+    <w:p>
+      <w:pPr>
+        <w:tabs>
+          <w:tab w:val="left" w:pos="6920"/>
+        </w:tabs>
+      </w:pPr>
+    </w:p>
+    <w:p>
+      <w:pPr>
+        <w:tabs>
+          <w:tab w:val="left" w:pos="6920"/>
+        </w:tabs>
+      </w:pPr>
+    </w:p>
+    <w:p>
+      <w:pPr>
+        <w:tabs>
+          <w:tab w:val="left" w:pos="6920"/>
+        </w:tabs>
+      </w:pPr>
+    </w:p>
+    <w:p>
+      <w:pPr>
+        <w:tabs>
+          <w:tab w:val="left" w:pos="6920"/>
+        </w:tabs>
+      </w:pPr>
+    </w:p>
+    <w:p>
+      <w:pPr>
+        <w:tabs>
+          <w:tab w:val="left" w:pos="6920"/>
+        </w:tabs>
+      </w:pPr>
+    </w:p>
+    <w:p>
+      <w:pPr>
+        <w:tabs>
+          <w:tab w:val="left" w:pos="6920"/>
+        </w:tabs>
+      </w:pPr>
+    </w:p>
+    <w:p>
+      <w:pPr>
+        <w:tabs>
+          <w:tab w:val="left" w:pos="6920"/>
+        </w:tabs>
+      </w:pPr>
+    </w:p>
+    <w:p>
+      <w:pPr>
+        <w:tabs>
+          <w:tab w:val="left" w:pos="6920"/>
+        </w:tabs>
+      </w:pPr>
+    </w:p>
+    <w:p>
+      <w:pPr>
+        <w:tabs>
+          <w:tab w:val="left" w:pos="6920"/>
+        </w:tabs>
+      </w:pPr>
+    </w:p>
+    <w:p>
+      <w:pPr>
+        <w:tabs>
+          <w:tab w:val="left" w:pos="6920"/>
+        </w:tabs>
+      </w:pPr>
+    </w:p>
+    <w:p>
+      <w:pPr>
+        <w:tabs>
+          <w:tab w:val="left" w:pos="6920"/>
+        </w:tabs>
+      </w:pPr>
+    </w:p>
+    <w:p>
+      <w:pPr>
+        <w:tabs>
+          <w:tab w:val="left" w:pos="6920"/>
+        </w:tabs>
+      </w:pPr>
+    </w:p>
+    <w:p>
+      <w:pPr>
+        <w:tabs>
+          <w:tab w:val="left" w:pos="6920"/>
+        </w:tabs>
+      </w:pPr>
+    </w:p>
+    <w:p>
+      <w:pPr>
+        <w:tabs>
+          <w:tab w:val="left" w:pos="6920"/>
+        </w:tabs>
+      </w:pPr>
+    </w:p>
+    <w:p>
+      <w:pPr>
+        <w:tabs>
+          <w:tab w:val="left" w:pos="6920"/>
+        </w:tabs>
+      </w:pPr>
+    </w:p>
+    <w:p>
+      <w:pPr>
+        <w:tabs>
+          <w:tab w:val="left" w:pos="6920"/>
+        </w:tabs>
+      </w:pPr>
+    </w:p>
+    <w:p>
+      <w:pPr>
         <w:jc w:val="center"/>
       </w:pPr>
-    </w:p>
-    <w:p>
-      <w:pPr>
-        <w:jc w:val="center"/>
-      </w:pPr>
-      <w:r>
+      <w:r>
+        <w:lastRenderedPageBreak/>
         <w:t>DATABASE SCREENSHOTS</w:t>
       </w:r>
     </w:p>
     <w:p/>
+    <w:p>
+      <w:r>
+        <w:t>Database USERS:</w:t>
+      </w:r>
+    </w:p>
+    <w:p>
+      <w:r>
+        <w:rPr>
+          <w:noProof/>
+        </w:rPr>
+        <w:drawing>
+          <wp:inline distT="0" distB="0" distL="0" distR="0" wp14:anchorId="6EF749A7" wp14:editId="65C4EE0F">
+            <wp:extent cx="5943600" cy="2997200"/>
+            <wp:effectExtent l="0" t="0" r="0" b="0"/>
+            <wp:docPr id="1456928344" name="Picture 1"/>
+            <wp:cNvGraphicFramePr>
+              <a:graphicFrameLocks xmlns:a="http://schemas.openxmlformats.org/drawingml/2006/main" noChangeAspect="1"/>
+            </wp:cNvGraphicFramePr>
+            <a:graphic xmlns:a="http://schemas.openxmlformats.org/drawingml/2006/main">
+              <a:graphicData uri="http://schemas.openxmlformats.org/drawingml/2006/picture">
+                <pic:pic xmlns:pic="http://schemas.openxmlformats.org/drawingml/2006/picture">
+                  <pic:nvPicPr>
+                    <pic:cNvPr id="0" name="Picture 1"/>
+                    <pic:cNvPicPr>
+                      <a:picLocks noChangeAspect="1" noChangeArrowheads="1"/>
+                    </pic:cNvPicPr>
+                  </pic:nvPicPr>
+                  <pic:blipFill>
+                    <a:blip r:embed="rId13" cstate="print">
+                      <a:extLst>
+                        <a:ext uri="{28A0092B-C50C-407E-A947-70E740481C1C}">
+                          <a14:useLocalDpi xmlns:a14="http://schemas.microsoft.com/office/drawing/2010/main" val="0"/>
+                        </a:ext>
+                      </a:extLst>
+                    </a:blip>
+                    <a:srcRect/>
+                    <a:stretch>
+                      <a:fillRect/>
+                    </a:stretch>
+                  </pic:blipFill>
+                  <pic:spPr bwMode="auto">
+                    <a:xfrm>
+                      <a:off x="0" y="0"/>
+                      <a:ext cx="5943600" cy="2997200"/>
+                    </a:xfrm>
+                    <a:prstGeom prst="rect">
+                      <a:avLst/>
+                    </a:prstGeom>
+                    <a:noFill/>
+                    <a:ln>
+                      <a:noFill/>
+                    </a:ln>
+                  </pic:spPr>
+                </pic:pic>
+              </a:graphicData>
+            </a:graphic>
+          </wp:inline>
+        </w:drawing>
+      </w:r>
+    </w:p>
+    <w:p/>
+    <w:p>
+      <w:r>
+        <w:t>Database Employees:</w:t>
+      </w:r>
+    </w:p>
+    <w:p>
+      <w:r>
+        <w:rPr>
+          <w:noProof/>
+        </w:rPr>
+        <w:drawing>
+          <wp:inline distT="0" distB="0" distL="0" distR="0" wp14:anchorId="2025CB37" wp14:editId="30E1E96E">
+            <wp:extent cx="5937250" cy="3206750"/>
+            <wp:effectExtent l="0" t="0" r="6350" b="0"/>
+            <wp:docPr id="1806464524" name="Picture 2"/>
+            <wp:cNvGraphicFramePr>
+              <a:graphicFrameLocks xmlns:a="http://schemas.openxmlformats.org/drawingml/2006/main" noChangeAspect="1"/>
+            </wp:cNvGraphicFramePr>
+            <a:graphic xmlns:a="http://schemas.openxmlformats.org/drawingml/2006/main">
+              <a:graphicData uri="http://schemas.openxmlformats.org/drawingml/2006/picture">
+                <pic:pic xmlns:pic="http://schemas.openxmlformats.org/drawingml/2006/picture">
+                  <pic:nvPicPr>
+                    <pic:cNvPr id="0" name="Picture 2"/>
+                    <pic:cNvPicPr>
+                      <a:picLocks noChangeAspect="1" noChangeArrowheads="1"/>
+                    </pic:cNvPicPr>
+                  </pic:nvPicPr>
+                  <pic:blipFill>
+                    <a:blip r:embed="rId14" cstate="print">
+                      <a:extLst>
+                        <a:ext uri="{28A0092B-C50C-407E-A947-70E740481C1C}">
+                          <a14:useLocalDpi xmlns:a14="http://schemas.microsoft.com/office/drawing/2010/main" val="0"/>
+                        </a:ext>
+                      </a:extLst>
+                    </a:blip>
+                    <a:srcRect/>
+                    <a:stretch>
+                      <a:fillRect/>
+                    </a:stretch>
+                  </pic:blipFill>
+                  <pic:spPr bwMode="auto">
+                    <a:xfrm>
+                      <a:off x="0" y="0"/>
+                      <a:ext cx="5937250" cy="3206750"/>
+                    </a:xfrm>
+                    <a:prstGeom prst="rect">
+                      <a:avLst/>
+                    </a:prstGeom>
+                    <a:noFill/>
+                    <a:ln>
+                      <a:noFill/>
+                    </a:ln>
+                  </pic:spPr>
+                </pic:pic>
+              </a:graphicData>
+            </a:graphic>
+          </wp:inline>
+        </w:drawing>
+      </w:r>
+    </w:p>
     <w:sectPr>
       <w:pgSz w:w="12240" w:h="15840"/>
       <w:pgMar w:top="1440" w:right="1440" w:bottom="1440" w:left="1440" w:header="708" w:footer="708" w:gutter="0"/>
